--- a/Вкладыши вупускников/Вкладыш Гаврилова.docx
+++ b/Вкладыши вупускников/Вкладыш Гаврилова.docx
@@ -222,7 +222,7 @@
         <w:ind w:left="0" w:right="0" w:firstLine="0"/>
         <w:jc w:val="center"/>
         <w:rPr>
-          <w:rFonts w:ascii="Times New Roman" w:hAnsi="Times New Roman" w:eastAsia="Times New Roman" w:cs="Times New Roman"/>
+          <w:rFonts w:hint="default" w:ascii="Times New Roman" w:hAnsi="Times New Roman" w:eastAsia="Times New Roman" w:cs="Times New Roman"/>
           <w:b w:val="0"/>
           <w:i w:val="0"/>
           <w:smallCaps w:val="0"/>
@@ -233,6 +233,7 @@
           <w:u w:val="none"/>
           <w:shd w:val="clear" w:fill="auto"/>
           <w:vertAlign w:val="baseline"/>
+          <w:lang w:val="ru-RU"/>
         </w:rPr>
       </w:pPr>
       <w:r>
@@ -251,6 +252,24 @@
           <w:rtl w:val="0"/>
         </w:rPr>
         <w:t>«Программа экологии морского бентоса (гидробиология)</w:t>
+      </w:r>
+      <w:r>
+        <w:rPr>
+          <w:rFonts w:hint="default" w:eastAsia="Times New Roman" w:cs="Times New Roman"/>
+          <w:b w:val="0"/>
+          <w:i/>
+          <w:smallCaps w:val="0"/>
+          <w:strike w:val="0"/>
+          <w:color w:val="000000"/>
+          <w:sz w:val="24"/>
+          <w:szCs w:val="24"/>
+          <w:u w:val="single"/>
+          <w:shd w:val="clear" w:fill="auto"/>
+          <w:vertAlign w:val="baseline"/>
+          <w:rtl w:val="0"/>
+          <w:lang w:val="ru-RU"/>
+        </w:rPr>
+        <w:t>»</w:t>
       </w:r>
     </w:p>
     <w:p>
@@ -3087,45 +3106,63 @@
       </w:r>
       <w:r>
         <w:rPr>
-          <w:highlight w:val="yellow"/>
+          <w:rFonts w:hint="default"/>
+          <w:lang w:val="en-US"/>
         </w:rPr>
         <w:t xml:space="preserve"> </w:t>
       </w:r>
       <w:r>
         <w:rPr>
-          <w:highlight w:val="yellow"/>
+          <w:rFonts w:ascii="Arial" w:hAnsi="Arial" w:eastAsia="SimSun" w:cs="Arial"/>
+          <w:i w:val="0"/>
+          <w:iCs w:val="0"/>
+          <w:caps w:val="0"/>
+          <w:color w:val="262626"/>
+          <w:spacing w:val="0"/>
+          <w:sz w:val="18"/>
+          <w:szCs w:val="18"/>
+          <w:shd w:val="clear" w:fill="FFFFFF"/>
+        </w:rPr>
+        <w:t>197474</w:t>
+      </w:r>
+      <w:r>
+        <w:rPr>
+          <w:rFonts w:hint="default" w:ascii="Arial" w:hAnsi="Arial" w:cs="Arial"/>
+          <w:i w:val="0"/>
+          <w:iCs w:val="0"/>
+          <w:caps w:val="0"/>
+          <w:color w:val="262626"/>
+          <w:spacing w:val="0"/>
+          <w:sz w:val="18"/>
+          <w:szCs w:val="18"/>
+          <w:shd w:val="clear" w:fill="FFFFFF"/>
+          <w:lang w:val="en-US"/>
+        </w:rPr>
+        <w:t xml:space="preserve"> </w:t>
+      </w:r>
+      <w:r>
+        <w:rPr>
+          <w:highlight w:val="none"/>
+        </w:rPr>
+        <w:t xml:space="preserve"> </w:t>
+      </w:r>
+      <w:bookmarkStart w:id="0" w:name="_GoBack"/>
+      <w:r>
+        <w:rPr>
+          <w:highlight w:val="none"/>
+        </w:rPr>
+        <w:t xml:space="preserve">выдан </w:t>
+      </w:r>
+      <w:r>
+        <w:rPr>
+          <w:rFonts w:hint="default"/>
+          <w:highlight w:val="none"/>
           <w:u w:val="single"/>
-        </w:rPr>
-        <w:t>____</w:t>
-      </w:r>
-      <w:bookmarkStart w:id="0" w:name="_GoBack"/>
+          <w:lang w:val="ru-RU"/>
+        </w:rPr>
+        <w:t xml:space="preserve">18 </w:t>
+      </w:r>
       <w:bookmarkEnd w:id="0"/>
-      <w:r>
-        <w:rPr>
-          <w:highlight w:val="yellow"/>
-          <w:u w:val="single"/>
-        </w:rPr>
-        <w:t>______</w:t>
-      </w:r>
-      <w:r>
-        <w:rPr>
-          <w:highlight w:val="yellow"/>
-        </w:rPr>
-        <w:t xml:space="preserve"> выдан </w:t>
-      </w:r>
-      <w:r>
-        <w:rPr>
-          <w:highlight w:val="yellow"/>
-          <w:u w:val="single"/>
-        </w:rPr>
-        <w:t>____</w:t>
-      </w:r>
-      <w:r>
-        <w:rPr>
-          <w:highlight w:val="yellow"/>
-        </w:rPr>
-        <w:t xml:space="preserve"> </w:t>
-      </w:r>
       <w:r>
         <w:t>мая  2021 года</w:t>
       </w:r>
